--- a/_examples/document/use-template/template.docx
+++ b/_examples/document/use-template/template.docx
@@ -172,13 +172,235 @@
       </w:r>
     </w:p>
     <w:p/>
+    <w:tbl>
+      <w:tblPr>
+        <w:tblStyle w:val="GridTable4-Accent1"/>
+        <w:tblW w:w="0" w:type="auto"/>
+        <w:tblLook w:val="04A0" w:firstRow="1" w:lastRow="0" w:firstColumn="1" w:lastColumn="0" w:noHBand="0" w:noVBand="1"/>
+      </w:tblPr>
+      <w:tblGrid>
+        <w:gridCol w:w="1870"/>
+        <w:gridCol w:w="1870"/>
+        <w:gridCol w:w="1870"/>
+        <w:gridCol w:w="1870"/>
+        <w:gridCol w:w="1870"/>
+      </w:tblGrid>
+      <w:tr>
+        <w:trPr>
+          <w:cnfStyle w:val="100000000000" w:firstRow="1" w:lastRow="0" w:firstColumn="0" w:lastColumn="0" w:oddVBand="0" w:evenVBand="0" w:oddHBand="0" w:evenHBand="0" w:firstRowFirstColumn="0" w:firstRowLastColumn="0" w:lastRowFirstColumn="0" w:lastRowLastColumn="0"/>
+        </w:trPr>
+        <w:tc>
+          <w:tcPr>
+            <w:cnfStyle w:val="001000000000" w:firstRow="0" w:lastRow="0" w:firstColumn="1" w:lastColumn="0" w:oddVBand="0" w:evenVBand="0" w:oddHBand="0" w:evenHBand="0" w:firstRowFirstColumn="0" w:firstRowLastColumn="0" w:lastRowFirstColumn="0" w:lastRowLastColumn="0"/>
+            <w:tcW w:w="1870" w:type="dxa"/>
+          </w:tcPr>
+          <w:p/>
+        </w:tc>
+        <w:tc>
+          <w:tcPr>
+            <w:tcW w:w="1870" w:type="dxa"/>
+          </w:tcPr>
+          <w:p>
+            <w:pPr>
+              <w:cnfStyle w:val="100000000000" w:firstRow="1" w:lastRow="0" w:firstColumn="0" w:lastColumn="0" w:oddVBand="0" w:evenVBand="0" w:oddHBand="0" w:evenHBand="0" w:firstRowFirstColumn="0" w:firstRowLastColumn="0" w:lastRowFirstColumn="0" w:lastRowLastColumn="0"/>
+            </w:pPr>
+          </w:p>
+        </w:tc>
+        <w:tc>
+          <w:tcPr>
+            <w:tcW w:w="1870" w:type="dxa"/>
+          </w:tcPr>
+          <w:p>
+            <w:pPr>
+              <w:cnfStyle w:val="100000000000" w:firstRow="1" w:lastRow="0" w:firstColumn="0" w:lastColumn="0" w:oddVBand="0" w:evenVBand="0" w:oddHBand="0" w:evenHBand="0" w:firstRowFirstColumn="0" w:firstRowLastColumn="0" w:lastRowFirstColumn="0" w:lastRowLastColumn="0"/>
+            </w:pPr>
+          </w:p>
+        </w:tc>
+        <w:tc>
+          <w:tcPr>
+            <w:tcW w:w="1870" w:type="dxa"/>
+          </w:tcPr>
+          <w:p>
+            <w:pPr>
+              <w:cnfStyle w:val="100000000000" w:firstRow="1" w:lastRow="0" w:firstColumn="0" w:lastColumn="0" w:oddVBand="0" w:evenVBand="0" w:oddHBand="0" w:evenHBand="0" w:firstRowFirstColumn="0" w:firstRowLastColumn="0" w:lastRowFirstColumn="0" w:lastRowLastColumn="0"/>
+            </w:pPr>
+          </w:p>
+        </w:tc>
+        <w:tc>
+          <w:tcPr>
+            <w:tcW w:w="1870" w:type="dxa"/>
+          </w:tcPr>
+          <w:p>
+            <w:pPr>
+              <w:cnfStyle w:val="100000000000" w:firstRow="1" w:lastRow="0" w:firstColumn="0" w:lastColumn="0" w:oddVBand="0" w:evenVBand="0" w:oddHBand="0" w:evenHBand="0" w:firstRowFirstColumn="0" w:firstRowLastColumn="0" w:lastRowFirstColumn="0" w:lastRowLastColumn="0"/>
+            </w:pPr>
+          </w:p>
+        </w:tc>
+      </w:tr>
+      <w:tr>
+        <w:trPr>
+          <w:cnfStyle w:val="000000100000" w:firstRow="0" w:lastRow="0" w:firstColumn="0" w:lastColumn="0" w:oddVBand="0" w:evenVBand="0" w:oddHBand="1" w:evenHBand="0" w:firstRowFirstColumn="0" w:firstRowLastColumn="0" w:lastRowFirstColumn="0" w:lastRowLastColumn="0"/>
+        </w:trPr>
+        <w:tc>
+          <w:tcPr>
+            <w:cnfStyle w:val="001000000000" w:firstRow="0" w:lastRow="0" w:firstColumn="1" w:lastColumn="0" w:oddVBand="0" w:evenVBand="0" w:oddHBand="0" w:evenHBand="0" w:firstRowFirstColumn="0" w:firstRowLastColumn="0" w:lastRowFirstColumn="0" w:lastRowLastColumn="0"/>
+            <w:tcW w:w="1870" w:type="dxa"/>
+          </w:tcPr>
+          <w:p/>
+        </w:tc>
+        <w:tc>
+          <w:tcPr>
+            <w:tcW w:w="1870" w:type="dxa"/>
+          </w:tcPr>
+          <w:p>
+            <w:pPr>
+              <w:cnfStyle w:val="000000100000" w:firstRow="0" w:lastRow="0" w:firstColumn="0" w:lastColumn="0" w:oddVBand="0" w:evenVBand="0" w:oddHBand="1" w:evenHBand="0" w:firstRowFirstColumn="0" w:firstRowLastColumn="0" w:lastRowFirstColumn="0" w:lastRowLastColumn="0"/>
+            </w:pPr>
+          </w:p>
+        </w:tc>
+        <w:tc>
+          <w:tcPr>
+            <w:tcW w:w="1870" w:type="dxa"/>
+          </w:tcPr>
+          <w:p>
+            <w:pPr>
+              <w:cnfStyle w:val="000000100000" w:firstRow="0" w:lastRow="0" w:firstColumn="0" w:lastColumn="0" w:oddVBand="0" w:evenVBand="0" w:oddHBand="1" w:evenHBand="0" w:firstRowFirstColumn="0" w:firstRowLastColumn="0" w:lastRowFirstColumn="0" w:lastRowLastColumn="0"/>
+            </w:pPr>
+          </w:p>
+        </w:tc>
+        <w:tc>
+          <w:tcPr>
+            <w:tcW w:w="1870" w:type="dxa"/>
+          </w:tcPr>
+          <w:p>
+            <w:pPr>
+              <w:cnfStyle w:val="000000100000" w:firstRow="0" w:lastRow="0" w:firstColumn="0" w:lastColumn="0" w:oddVBand="0" w:evenVBand="0" w:oddHBand="1" w:evenHBand="0" w:firstRowFirstColumn="0" w:firstRowLastColumn="0" w:lastRowFirstColumn="0" w:lastRowLastColumn="0"/>
+            </w:pPr>
+          </w:p>
+        </w:tc>
+        <w:tc>
+          <w:tcPr>
+            <w:tcW w:w="1870" w:type="dxa"/>
+          </w:tcPr>
+          <w:p>
+            <w:pPr>
+              <w:cnfStyle w:val="000000100000" w:firstRow="0" w:lastRow="0" w:firstColumn="0" w:lastColumn="0" w:oddVBand="0" w:evenVBand="0" w:oddHBand="1" w:evenHBand="0" w:firstRowFirstColumn="0" w:firstRowLastColumn="0" w:lastRowFirstColumn="0" w:lastRowLastColumn="0"/>
+            </w:pPr>
+          </w:p>
+        </w:tc>
+      </w:tr>
+      <w:tr>
+        <w:tc>
+          <w:tcPr>
+            <w:cnfStyle w:val="001000000000" w:firstRow="0" w:lastRow="0" w:firstColumn="1" w:lastColumn="0" w:oddVBand="0" w:evenVBand="0" w:oddHBand="0" w:evenHBand="0" w:firstRowFirstColumn="0" w:firstRowLastColumn="0" w:lastRowFirstColumn="0" w:lastRowLastColumn="0"/>
+            <w:tcW w:w="1870" w:type="dxa"/>
+          </w:tcPr>
+          <w:p/>
+        </w:tc>
+        <w:tc>
+          <w:tcPr>
+            <w:tcW w:w="1870" w:type="dxa"/>
+          </w:tcPr>
+          <w:p>
+            <w:pPr>
+              <w:cnfStyle w:val="000000000000" w:firstRow="0" w:lastRow="0" w:firstColumn="0" w:lastColumn="0" w:oddVBand="0" w:evenVBand="0" w:oddHBand="0" w:evenHBand="0" w:firstRowFirstColumn="0" w:firstRowLastColumn="0" w:lastRowFirstColumn="0" w:lastRowLastColumn="0"/>
+            </w:pPr>
+          </w:p>
+        </w:tc>
+        <w:tc>
+          <w:tcPr>
+            <w:tcW w:w="1870" w:type="dxa"/>
+          </w:tcPr>
+          <w:p>
+            <w:pPr>
+              <w:cnfStyle w:val="000000000000" w:firstRow="0" w:lastRow="0" w:firstColumn="0" w:lastColumn="0" w:oddVBand="0" w:evenVBand="0" w:oddHBand="0" w:evenHBand="0" w:firstRowFirstColumn="0" w:firstRowLastColumn="0" w:lastRowFirstColumn="0" w:lastRowLastColumn="0"/>
+            </w:pPr>
+          </w:p>
+        </w:tc>
+        <w:tc>
+          <w:tcPr>
+            <w:tcW w:w="1870" w:type="dxa"/>
+          </w:tcPr>
+          <w:p>
+            <w:pPr>
+              <w:cnfStyle w:val="000000000000" w:firstRow="0" w:lastRow="0" w:firstColumn="0" w:lastColumn="0" w:oddVBand="0" w:evenVBand="0" w:oddHBand="0" w:evenHBand="0" w:firstRowFirstColumn="0" w:firstRowLastColumn="0" w:lastRowFirstColumn="0" w:lastRowLastColumn="0"/>
+            </w:pPr>
+          </w:p>
+        </w:tc>
+        <w:tc>
+          <w:tcPr>
+            <w:tcW w:w="1870" w:type="dxa"/>
+          </w:tcPr>
+          <w:p>
+            <w:pPr>
+              <w:cnfStyle w:val="000000000000" w:firstRow="0" w:lastRow="0" w:firstColumn="0" w:lastColumn="0" w:oddVBand="0" w:evenVBand="0" w:oddHBand="0" w:evenHBand="0" w:firstRowFirstColumn="0" w:firstRowLastColumn="0" w:lastRowFirstColumn="0" w:lastRowLastColumn="0"/>
+            </w:pPr>
+          </w:p>
+        </w:tc>
+      </w:tr>
+      <w:tr>
+        <w:trPr>
+          <w:cnfStyle w:val="000000100000" w:firstRow="0" w:lastRow="0" w:firstColumn="0" w:lastColumn="0" w:oddVBand="0" w:evenVBand="0" w:oddHBand="1" w:evenHBand="0" w:firstRowFirstColumn="0" w:firstRowLastColumn="0" w:lastRowFirstColumn="0" w:lastRowLastColumn="0"/>
+        </w:trPr>
+        <w:tc>
+          <w:tcPr>
+            <w:cnfStyle w:val="001000000000" w:firstRow="0" w:lastRow="0" w:firstColumn="1" w:lastColumn="0" w:oddVBand="0" w:evenVBand="0" w:oddHBand="0" w:evenHBand="0" w:firstRowFirstColumn="0" w:firstRowLastColumn="0" w:lastRowFirstColumn="0" w:lastRowLastColumn="0"/>
+            <w:tcW w:w="1870" w:type="dxa"/>
+          </w:tcPr>
+          <w:p/>
+        </w:tc>
+        <w:tc>
+          <w:tcPr>
+            <w:tcW w:w="1870" w:type="dxa"/>
+          </w:tcPr>
+          <w:p>
+            <w:pPr>
+              <w:cnfStyle w:val="000000100000" w:firstRow="0" w:lastRow="0" w:firstColumn="0" w:lastColumn="0" w:oddVBand="0" w:evenVBand="0" w:oddHBand="1" w:evenHBand="0" w:firstRowFirstColumn="0" w:firstRowLastColumn="0" w:lastRowFirstColumn="0" w:lastRowLastColumn="0"/>
+            </w:pPr>
+          </w:p>
+        </w:tc>
+        <w:tc>
+          <w:tcPr>
+            <w:tcW w:w="1870" w:type="dxa"/>
+          </w:tcPr>
+          <w:p>
+            <w:pPr>
+              <w:cnfStyle w:val="000000100000" w:firstRow="0" w:lastRow="0" w:firstColumn="0" w:lastColumn="0" w:oddVBand="0" w:evenVBand="0" w:oddHBand="1" w:evenHBand="0" w:firstRowFirstColumn="0" w:firstRowLastColumn="0" w:lastRowFirstColumn="0" w:lastRowLastColumn="0"/>
+            </w:pPr>
+          </w:p>
+        </w:tc>
+        <w:tc>
+          <w:tcPr>
+            <w:tcW w:w="1870" w:type="dxa"/>
+          </w:tcPr>
+          <w:p>
+            <w:pPr>
+              <w:cnfStyle w:val="000000100000" w:firstRow="0" w:lastRow="0" w:firstColumn="0" w:lastColumn="0" w:oddVBand="0" w:evenVBand="0" w:oddHBand="1" w:evenHBand="0" w:firstRowFirstColumn="0" w:firstRowLastColumn="0" w:lastRowFirstColumn="0" w:lastRowLastColumn="0"/>
+            </w:pPr>
+          </w:p>
+        </w:tc>
+        <w:tc>
+          <w:tcPr>
+            <w:tcW w:w="1870" w:type="dxa"/>
+          </w:tcPr>
+          <w:p>
+            <w:pPr>
+              <w:cnfStyle w:val="000000100000" w:firstRow="0" w:lastRow="0" w:firstColumn="0" w:lastColumn="0" w:oddVBand="0" w:evenVBand="0" w:oddHBand="1" w:evenHBand="0" w:firstRowFirstColumn="0" w:firstRowLastColumn="0" w:lastRowFirstColumn="0" w:lastRowLastColumn="0"/>
+            </w:pPr>
+          </w:p>
+        </w:tc>
+      </w:tr>
+    </w:tbl>
     <w:p/>
+    <w:p/>
     <w:p>
       <w:pPr>
         <w:rPr>
           <w:rStyle w:val="SubtleReference"/>
         </w:rPr>
       </w:pPr>
+      <w:bookmarkStart w:id="0" w:name="_GoBack"/>
+      <w:bookmarkEnd w:id="0"/>
     </w:p>
     <w:sectPr>
       <w:pgSz w:w="12240" w:h="15840"/>
@@ -949,6 +1171,109 @@
       <w:contextualSpacing/>
     </w:pPr>
   </w:style>
+  <w:style w:type="table" w:styleId="TableGrid">
+    <w:name w:val="Table Grid"/>
+    <w:basedOn w:val="TableNormal"/>
+    <w:uiPriority w:val="39"/>
+    <w:rsid w:val="00C81449"/>
+    <w:tblPr>
+      <w:tblInd w:w="0" w:type="dxa"/>
+      <w:tblBorders>
+        <w:top w:val="single" w:sz="4" w:space="0" w:color="auto"/>
+        <w:left w:val="single" w:sz="4" w:space="0" w:color="auto"/>
+        <w:bottom w:val="single" w:sz="4" w:space="0" w:color="auto"/>
+        <w:right w:val="single" w:sz="4" w:space="0" w:color="auto"/>
+        <w:insideH w:val="single" w:sz="4" w:space="0" w:color="auto"/>
+        <w:insideV w:val="single" w:sz="4" w:space="0" w:color="auto"/>
+      </w:tblBorders>
+      <w:tblCellMar>
+        <w:top w:w="0" w:type="dxa"/>
+        <w:left w:w="108" w:type="dxa"/>
+        <w:bottom w:w="0" w:type="dxa"/>
+        <w:right w:w="108" w:type="dxa"/>
+      </w:tblCellMar>
+    </w:tblPr>
+  </w:style>
+  <w:style w:type="table" w:styleId="GridTable4-Accent1">
+    <w:name w:val="Grid Table 4 Accent 1"/>
+    <w:basedOn w:val="TableNormal"/>
+    <w:uiPriority w:val="49"/>
+    <w:rsid w:val="00C81449"/>
+    <w:tblPr>
+      <w:tblStyleRowBandSize w:val="1"/>
+      <w:tblStyleColBandSize w:val="1"/>
+      <w:tblInd w:w="0" w:type="dxa"/>
+      <w:tblBorders>
+        <w:top w:val="single" w:sz="4" w:space="0" w:color="8EAADB" w:themeColor="accent1" w:themeTint="99"/>
+        <w:left w:val="single" w:sz="4" w:space="0" w:color="8EAADB" w:themeColor="accent1" w:themeTint="99"/>
+        <w:bottom w:val="single" w:sz="4" w:space="0" w:color="8EAADB" w:themeColor="accent1" w:themeTint="99"/>
+        <w:right w:val="single" w:sz="4" w:space="0" w:color="8EAADB" w:themeColor="accent1" w:themeTint="99"/>
+        <w:insideH w:val="single" w:sz="4" w:space="0" w:color="8EAADB" w:themeColor="accent1" w:themeTint="99"/>
+        <w:insideV w:val="single" w:sz="4" w:space="0" w:color="8EAADB" w:themeColor="accent1" w:themeTint="99"/>
+      </w:tblBorders>
+      <w:tblCellMar>
+        <w:top w:w="0" w:type="dxa"/>
+        <w:left w:w="108" w:type="dxa"/>
+        <w:bottom w:w="0" w:type="dxa"/>
+        <w:right w:w="108" w:type="dxa"/>
+      </w:tblCellMar>
+    </w:tblPr>
+    <w:tblStylePr w:type="firstRow">
+      <w:rPr>
+        <w:b/>
+        <w:bCs/>
+        <w:color w:val="FFFFFF" w:themeColor="background1"/>
+      </w:rPr>
+      <w:tblPr/>
+      <w:tcPr>
+        <w:tcBorders>
+          <w:top w:val="single" w:sz="4" w:space="0" w:color="4472C4" w:themeColor="accent1"/>
+          <w:left w:val="single" w:sz="4" w:space="0" w:color="4472C4" w:themeColor="accent1"/>
+          <w:bottom w:val="single" w:sz="4" w:space="0" w:color="4472C4" w:themeColor="accent1"/>
+          <w:right w:val="single" w:sz="4" w:space="0" w:color="4472C4" w:themeColor="accent1"/>
+          <w:insideH w:val="nil"/>
+          <w:insideV w:val="nil"/>
+        </w:tcBorders>
+        <w:shd w:val="clear" w:color="auto" w:fill="4472C4" w:themeFill="accent1"/>
+      </w:tcPr>
+    </w:tblStylePr>
+    <w:tblStylePr w:type="lastRow">
+      <w:rPr>
+        <w:b/>
+        <w:bCs/>
+      </w:rPr>
+      <w:tblPr/>
+      <w:tcPr>
+        <w:tcBorders>
+          <w:top w:val="double" w:sz="4" w:space="0" w:color="4472C4" w:themeColor="accent1"/>
+        </w:tcBorders>
+      </w:tcPr>
+    </w:tblStylePr>
+    <w:tblStylePr w:type="firstCol">
+      <w:rPr>
+        <w:b/>
+        <w:bCs/>
+      </w:rPr>
+    </w:tblStylePr>
+    <w:tblStylePr w:type="lastCol">
+      <w:rPr>
+        <w:b/>
+        <w:bCs/>
+      </w:rPr>
+    </w:tblStylePr>
+    <w:tblStylePr w:type="band1Vert">
+      <w:tblPr/>
+      <w:tcPr>
+        <w:shd w:val="clear" w:color="auto" w:fill="D9E2F3" w:themeFill="accent1" w:themeFillTint="33"/>
+      </w:tcPr>
+    </w:tblStylePr>
+    <w:tblStylePr w:type="band1Horz">
+      <w:tblPr/>
+      <w:tcPr>
+        <w:shd w:val="clear" w:color="auto" w:fill="D9E2F3" w:themeFill="accent1" w:themeFillTint="33"/>
+      </w:tcPr>
+    </w:tblStylePr>
+  </w:style>
 </w:styles>
 </file>
 

--- a/_examples/document/use-template/template.docx
+++ b/_examples/document/use-template/template.docx
@@ -1,6 +1,6 @@
 
 <file path=word/document.xml><?xml version="1.0" encoding="utf-8"?>
-<w:document xmlns:wpc="http://schemas.microsoft.com/office/word/2010/wordprocessingCanvas" xmlns:mo="http://schemas.microsoft.com/office/mac/office/2008/main" xmlns:mc="http://schemas.openxmlformats.org/markup-compatibility/2006" xmlns:mv="urn:schemas-microsoft-com:mac:vml" xmlns:o="urn:schemas-microsoft-com:office:office" xmlns:r="http://schemas.openxmlformats.org/officeDocument/2006/relationships" xmlns:m="http://schemas.openxmlformats.org/officeDocument/2006/math" xmlns:v="urn:schemas-microsoft-com:vml" xmlns:wp14="http://schemas.microsoft.com/office/word/2010/wordprocessingDrawing" xmlns:wp="http://schemas.openxmlformats.org/drawingml/2006/wordprocessingDrawing" xmlns:w10="urn:schemas-microsoft-com:office:word" xmlns:w="http://schemas.openxmlformats.org/wordprocessingml/2006/main" xmlns:w14="http://schemas.microsoft.com/office/word/2010/wordml" xmlns:w15="http://schemas.microsoft.com/office/word/2012/wordml" xmlns:wpg="http://schemas.microsoft.com/office/word/2010/wordprocessingGroup" xmlns:wpi="http://schemas.microsoft.com/office/word/2010/wordprocessingInk" xmlns:wne="http://schemas.microsoft.com/office/word/2006/wordml" xmlns:wps="http://schemas.microsoft.com/office/word/2010/wordprocessingShape" mc:Ignorable="w14 w15 wp14">
+<w:document xmlns:wpc="http://schemas.microsoft.com/office/word/2010/wordprocessingCanvas" xmlns:cx="http://schemas.microsoft.com/office/drawing/2014/chartex" xmlns:cx1="http://schemas.microsoft.com/office/drawing/2015/9/8/chartex" xmlns:cx2="http://schemas.microsoft.com/office/drawing/2015/10/21/chartex" xmlns:cx3="http://schemas.microsoft.com/office/drawing/2016/5/9/chartex" xmlns:cx4="http://schemas.microsoft.com/office/drawing/2016/5/10/chartex" xmlns:cx5="http://schemas.microsoft.com/office/drawing/2016/5/11/chartex" xmlns:cx6="http://schemas.microsoft.com/office/drawing/2016/5/12/chartex" xmlns:cx7="http://schemas.microsoft.com/office/drawing/2016/5/13/chartex" xmlns:cx8="http://schemas.microsoft.com/office/drawing/2016/5/14/chartex" xmlns:mc="http://schemas.openxmlformats.org/markup-compatibility/2006" xmlns:aink="http://schemas.microsoft.com/office/drawing/2016/ink" xmlns:am3d="http://schemas.microsoft.com/office/drawing/2017/model3d" xmlns:o="urn:schemas-microsoft-com:office:office" xmlns:r="http://schemas.openxmlformats.org/officeDocument/2006/relationships" xmlns:m="http://schemas.openxmlformats.org/officeDocument/2006/math" xmlns:v="urn:schemas-microsoft-com:vml" xmlns:wp14="http://schemas.microsoft.com/office/word/2010/wordprocessingDrawing" xmlns:wp="http://schemas.openxmlformats.org/drawingml/2006/wordprocessingDrawing" xmlns:w10="urn:schemas-microsoft-com:office:word" xmlns:w="http://schemas.openxmlformats.org/wordprocessingml/2006/main" xmlns:w14="http://schemas.microsoft.com/office/word/2010/wordml" xmlns:w15="http://schemas.microsoft.com/office/word/2012/wordml" xmlns:w16cex="http://schemas.microsoft.com/office/word/2018/wordml/cex" xmlns:w16cid="http://schemas.microsoft.com/office/word/2016/wordml/cid" xmlns:w16="http://schemas.microsoft.com/office/word/2018/wordml" xmlns:w16se="http://schemas.microsoft.com/office/word/2015/wordml/symex" xmlns:wpg="http://schemas.microsoft.com/office/word/2010/wordprocessingGroup" xmlns:wpi="http://schemas.microsoft.com/office/word/2010/wordprocessingInk" xmlns:wne="http://schemas.microsoft.com/office/word/2006/wordml" xmlns:wps="http://schemas.microsoft.com/office/word/2010/wordprocessingShape" mc:Ignorable="w14 w15 w16se w16cid w16 w16cex wp14">
   <w:body>
     <w:p/>
     <w:p>
@@ -399,9 +399,8 @@
           <w:rStyle w:val="SubtleReference"/>
         </w:rPr>
       </w:pPr>
-      <w:bookmarkStart w:id="0" w:name="_GoBack"/>
-      <w:bookmarkEnd w:id="0"/>
-    </w:p>
+    </w:p>
+    <w:p/>
     <w:sectPr>
       <w:pgSz w:w="12240" w:h="15840"/>
       <w:pgMar w:top="1440" w:right="1440" w:bottom="1440" w:left="1440" w:header="720" w:footer="720" w:gutter="0"/>
@@ -413,19 +412,19 @@
 </file>
 
 <file path=word/styles.xml><?xml version="1.0" encoding="utf-8"?>
-<w:styles xmlns:mc="http://schemas.openxmlformats.org/markup-compatibility/2006" xmlns:r="http://schemas.openxmlformats.org/officeDocument/2006/relationships" xmlns:w="http://schemas.openxmlformats.org/wordprocessingml/2006/main" xmlns:w14="http://schemas.microsoft.com/office/word/2010/wordml" xmlns:w15="http://schemas.microsoft.com/office/word/2012/wordml" mc:Ignorable="w14 w15">
+<w:styles xmlns:mc="http://schemas.openxmlformats.org/markup-compatibility/2006" xmlns:r="http://schemas.openxmlformats.org/officeDocument/2006/relationships" xmlns:w="http://schemas.openxmlformats.org/wordprocessingml/2006/main" xmlns:w14="http://schemas.microsoft.com/office/word/2010/wordml" xmlns:w15="http://schemas.microsoft.com/office/word/2012/wordml" xmlns:w16cex="http://schemas.microsoft.com/office/word/2018/wordml/cex" xmlns:w16cid="http://schemas.microsoft.com/office/word/2016/wordml/cid" xmlns:w16="http://schemas.microsoft.com/office/word/2018/wordml" xmlns:w16se="http://schemas.microsoft.com/office/word/2015/wordml/symex" mc:Ignorable="w14 w15 w16se w16cid w16 w16cex">
   <w:docDefaults>
     <w:rPrDefault>
       <w:rPr>
         <w:rFonts w:asciiTheme="minorHAnsi" w:eastAsiaTheme="minorHAnsi" w:hAnsiTheme="minorHAnsi" w:cstheme="minorBidi"/>
         <w:sz w:val="24"/>
         <w:szCs w:val="24"/>
-        <w:lang w:val="en-US" w:eastAsia="en-US" w:bidi="ar-SA"/>
+        <w:lang w:val="en-RU" w:eastAsia="en-US" w:bidi="ar-SA"/>
       </w:rPr>
     </w:rPrDefault>
     <w:pPrDefault/>
   </w:docDefaults>
-  <w:latentStyles w:defLockedState="0" w:defUIPriority="99" w:defSemiHidden="0" w:defUnhideWhenUsed="0" w:defQFormat="0" w:count="382">
+  <w:latentStyles w:defLockedState="0" w:defUIPriority="99" w:defSemiHidden="0" w:defUnhideWhenUsed="0" w:defQFormat="0" w:count="376">
     <w:lsdException w:name="Normal" w:uiPriority="0" w:qFormat="1"/>
     <w:lsdException w:name="heading 1" w:uiPriority="9" w:qFormat="1"/>
     <w:lsdException w:name="heading 2" w:semiHidden="1" w:uiPriority="9" w:unhideWhenUsed="1" w:qFormat="1"/>
@@ -582,15 +581,6 @@
     <w:lsdException w:name="Balloon Text" w:semiHidden="1" w:unhideWhenUsed="1"/>
     <w:lsdException w:name="Table Grid" w:uiPriority="39"/>
     <w:lsdException w:name="Table Theme" w:semiHidden="1" w:unhideWhenUsed="1"/>
-    <w:lsdException w:name="Note Level 1" w:semiHidden="1" w:unhideWhenUsed="1"/>
-    <w:lsdException w:name="Note Level 2" w:semiHidden="1" w:unhideWhenUsed="1"/>
-    <w:lsdException w:name="Note Level 3" w:semiHidden="1" w:unhideWhenUsed="1"/>
-    <w:lsdException w:name="Note Level 4" w:semiHidden="1" w:unhideWhenUsed="1"/>
-    <w:lsdException w:name="Note Level 5" w:semiHidden="1" w:unhideWhenUsed="1"/>
-    <w:lsdException w:name="Note Level 6" w:semiHidden="1" w:unhideWhenUsed="1"/>
-    <w:lsdException w:name="Note Level 7" w:semiHidden="1" w:unhideWhenUsed="1"/>
-    <w:lsdException w:name="Note Level 8" w:semiHidden="1" w:unhideWhenUsed="1"/>
-    <w:lsdException w:name="Note Level 9" w:semiHidden="1" w:unhideWhenUsed="1"/>
     <w:lsdException w:name="Placeholder Text" w:semiHidden="1"/>
     <w:lsdException w:name="No Spacing" w:uiPriority="1" w:qFormat="1"/>
     <w:lsdException w:name="Light Shading" w:uiPriority="60"/>
@@ -808,10 +798,17 @@
     <w:lsdException w:name="List Table 7 Colorful Accent 6" w:uiPriority="52"/>
     <w:lsdException w:name="Mention" w:semiHidden="1" w:unhideWhenUsed="1"/>
     <w:lsdException w:name="Smart Hyperlink" w:semiHidden="1" w:unhideWhenUsed="1"/>
+    <w:lsdException w:name="Hashtag" w:semiHidden="1" w:unhideWhenUsed="1"/>
+    <w:lsdException w:name="Unresolved Mention" w:semiHidden="1" w:unhideWhenUsed="1"/>
+    <w:lsdException w:name="Smart Link" w:semiHidden="1" w:unhideWhenUsed="1"/>
   </w:latentStyles>
   <w:style w:type="paragraph" w:default="1" w:styleId="Normal">
     <w:name w:val="Normal"/>
     <w:qFormat/>
+    <w:rsid w:val="00292578"/>
+    <w:rPr>
+      <w:lang w:val="en-US"/>
+    </w:rPr>
   </w:style>
   <w:style w:type="paragraph" w:styleId="Heading1">
     <w:name w:val="heading 1"/>
@@ -820,7 +817,7 @@
     <w:link w:val="Heading1Char"/>
     <w:uiPriority w:val="9"/>
     <w:qFormat/>
-    <w:rsid w:val="00C57F36"/>
+    <w:rsid w:val="00292578"/>
     <w:pPr>
       <w:keepNext/>
       <w:keepLines/>
@@ -842,7 +839,7 @@
     <w:uiPriority w:val="9"/>
     <w:unhideWhenUsed/>
     <w:qFormat/>
-    <w:rsid w:val="00C57F36"/>
+    <w:rsid w:val="00292578"/>
     <w:pPr>
       <w:keepNext/>
       <w:keepLines/>
@@ -864,7 +861,7 @@
     <w:uiPriority w:val="9"/>
     <w:unhideWhenUsed/>
     <w:qFormat/>
-    <w:rsid w:val="00C57F36"/>
+    <w:rsid w:val="00292578"/>
     <w:pPr>
       <w:keepNext/>
       <w:keepLines/>
@@ -908,12 +905,13 @@
     <w:basedOn w:val="DefaultParagraphFont"/>
     <w:link w:val="Heading1"/>
     <w:uiPriority w:val="9"/>
-    <w:rsid w:val="00C57F36"/>
+    <w:rsid w:val="00292578"/>
     <w:rPr>
       <w:rFonts w:asciiTheme="majorHAnsi" w:eastAsiaTheme="majorEastAsia" w:hAnsiTheme="majorHAnsi" w:cstheme="majorBidi"/>
       <w:color w:val="2F5496" w:themeColor="accent1" w:themeShade="BF"/>
       <w:sz w:val="32"/>
       <w:szCs w:val="32"/>
+      <w:lang w:val="en-US"/>
     </w:rPr>
   </w:style>
   <w:style w:type="character" w:customStyle="1" w:styleId="Heading2Char">
@@ -921,12 +919,13 @@
     <w:basedOn w:val="DefaultParagraphFont"/>
     <w:link w:val="Heading2"/>
     <w:uiPriority w:val="9"/>
-    <w:rsid w:val="00C57F36"/>
+    <w:rsid w:val="00292578"/>
     <w:rPr>
       <w:rFonts w:asciiTheme="majorHAnsi" w:eastAsiaTheme="majorEastAsia" w:hAnsiTheme="majorHAnsi" w:cstheme="majorBidi"/>
       <w:color w:val="2F5496" w:themeColor="accent1" w:themeShade="BF"/>
       <w:sz w:val="26"/>
       <w:szCs w:val="26"/>
+      <w:lang w:val="en-US"/>
     </w:rPr>
   </w:style>
   <w:style w:type="character" w:customStyle="1" w:styleId="Heading3Char">
@@ -934,10 +933,11 @@
     <w:basedOn w:val="DefaultParagraphFont"/>
     <w:link w:val="Heading3"/>
     <w:uiPriority w:val="9"/>
-    <w:rsid w:val="00C57F36"/>
+    <w:rsid w:val="00292578"/>
     <w:rPr>
       <w:rFonts w:asciiTheme="majorHAnsi" w:eastAsiaTheme="majorEastAsia" w:hAnsiTheme="majorHAnsi" w:cstheme="majorBidi"/>
       <w:color w:val="1F3763" w:themeColor="accent1" w:themeShade="7F"/>
+      <w:lang w:val="en-US"/>
     </w:rPr>
   </w:style>
   <w:style w:type="paragraph" w:styleId="Title">
@@ -947,7 +947,7 @@
     <w:link w:val="TitleChar"/>
     <w:uiPriority w:val="10"/>
     <w:qFormat/>
-    <w:rsid w:val="00C57F36"/>
+    <w:rsid w:val="00292578"/>
     <w:pPr>
       <w:contextualSpacing/>
     </w:pPr>
@@ -964,13 +964,14 @@
     <w:basedOn w:val="DefaultParagraphFont"/>
     <w:link w:val="Title"/>
     <w:uiPriority w:val="10"/>
-    <w:rsid w:val="00C57F36"/>
+    <w:rsid w:val="00292578"/>
     <w:rPr>
       <w:rFonts w:asciiTheme="majorHAnsi" w:eastAsiaTheme="majorEastAsia" w:hAnsiTheme="majorHAnsi" w:cstheme="majorBidi"/>
       <w:spacing w:val="-10"/>
       <w:kern w:val="28"/>
       <w:sz w:val="56"/>
       <w:szCs w:val="56"/>
+      <w:lang w:val="en-US"/>
     </w:rPr>
   </w:style>
   <w:style w:type="paragraph" w:styleId="Subtitle">
@@ -980,7 +981,7 @@
     <w:link w:val="SubtitleChar"/>
     <w:uiPriority w:val="11"/>
     <w:qFormat/>
-    <w:rsid w:val="00C57F36"/>
+    <w:rsid w:val="00292578"/>
     <w:pPr>
       <w:numPr>
         <w:ilvl w:val="1"/>
@@ -1000,13 +1001,14 @@
     <w:basedOn w:val="DefaultParagraphFont"/>
     <w:link w:val="Subtitle"/>
     <w:uiPriority w:val="11"/>
-    <w:rsid w:val="00C57F36"/>
+    <w:rsid w:val="00292578"/>
     <w:rPr>
       <w:rFonts w:eastAsiaTheme="minorEastAsia"/>
       <w:color w:val="5A5A5A" w:themeColor="text1" w:themeTint="A5"/>
       <w:spacing w:val="15"/>
       <w:sz w:val="22"/>
       <w:szCs w:val="22"/>
+      <w:lang w:val="en-US"/>
     </w:rPr>
   </w:style>
   <w:style w:type="character" w:styleId="SubtleEmphasis">
@@ -1014,7 +1016,7 @@
     <w:basedOn w:val="DefaultParagraphFont"/>
     <w:uiPriority w:val="19"/>
     <w:qFormat/>
-    <w:rsid w:val="00C57F36"/>
+    <w:rsid w:val="00292578"/>
     <w:rPr>
       <w:i/>
       <w:iCs/>
@@ -1026,7 +1028,7 @@
     <w:basedOn w:val="DefaultParagraphFont"/>
     <w:uiPriority w:val="20"/>
     <w:qFormat/>
-    <w:rsid w:val="00C57F36"/>
+    <w:rsid w:val="00292578"/>
     <w:rPr>
       <w:i/>
       <w:iCs/>
@@ -1037,7 +1039,7 @@
     <w:basedOn w:val="DefaultParagraphFont"/>
     <w:uiPriority w:val="21"/>
     <w:qFormat/>
-    <w:rsid w:val="00C57F36"/>
+    <w:rsid w:val="00292578"/>
     <w:rPr>
       <w:i/>
       <w:iCs/>
@@ -1049,7 +1051,7 @@
     <w:basedOn w:val="DefaultParagraphFont"/>
     <w:uiPriority w:val="22"/>
     <w:qFormat/>
-    <w:rsid w:val="00C57F36"/>
+    <w:rsid w:val="00292578"/>
     <w:rPr>
       <w:b/>
       <w:bCs/>
@@ -1062,7 +1064,7 @@
     <w:link w:val="QuoteChar"/>
     <w:uiPriority w:val="29"/>
     <w:qFormat/>
-    <w:rsid w:val="00C57F36"/>
+    <w:rsid w:val="00292578"/>
     <w:pPr>
       <w:spacing w:before="200" w:after="160"/>
       <w:ind w:left="864" w:right="864"/>
@@ -1079,11 +1081,12 @@
     <w:basedOn w:val="DefaultParagraphFont"/>
     <w:link w:val="Quote"/>
     <w:uiPriority w:val="29"/>
-    <w:rsid w:val="00C57F36"/>
+    <w:rsid w:val="00292578"/>
     <w:rPr>
       <w:i/>
       <w:iCs/>
       <w:color w:val="404040" w:themeColor="text1" w:themeTint="BF"/>
+      <w:lang w:val="en-US"/>
     </w:rPr>
   </w:style>
   <w:style w:type="paragraph" w:styleId="IntenseQuote">
@@ -1093,7 +1096,7 @@
     <w:link w:val="IntenseQuoteChar"/>
     <w:uiPriority w:val="30"/>
     <w:qFormat/>
-    <w:rsid w:val="00C57F36"/>
+    <w:rsid w:val="00292578"/>
     <w:pPr>
       <w:pBdr>
         <w:top w:val="single" w:sz="4" w:space="10" w:color="4472C4" w:themeColor="accent1"/>
@@ -1114,11 +1117,12 @@
     <w:basedOn w:val="DefaultParagraphFont"/>
     <w:link w:val="IntenseQuote"/>
     <w:uiPriority w:val="30"/>
-    <w:rsid w:val="00C57F36"/>
+    <w:rsid w:val="00292578"/>
     <w:rPr>
       <w:i/>
       <w:iCs/>
       <w:color w:val="4472C4" w:themeColor="accent1"/>
+      <w:lang w:val="en-US"/>
     </w:rPr>
   </w:style>
   <w:style w:type="character" w:styleId="SubtleReference">
@@ -1126,7 +1130,7 @@
     <w:basedOn w:val="DefaultParagraphFont"/>
     <w:uiPriority w:val="31"/>
     <w:qFormat/>
-    <w:rsid w:val="00C57F36"/>
+    <w:rsid w:val="00292578"/>
     <w:rPr>
       <w:smallCaps/>
       <w:color w:val="5A5A5A" w:themeColor="text1" w:themeTint="A5"/>
@@ -1137,7 +1141,7 @@
     <w:basedOn w:val="DefaultParagraphFont"/>
     <w:uiPriority w:val="32"/>
     <w:qFormat/>
-    <w:rsid w:val="00C57F36"/>
+    <w:rsid w:val="00292578"/>
     <w:rPr>
       <w:b/>
       <w:bCs/>
@@ -1151,7 +1155,7 @@
     <w:basedOn w:val="DefaultParagraphFont"/>
     <w:uiPriority w:val="33"/>
     <w:qFormat/>
-    <w:rsid w:val="00C57F36"/>
+    <w:rsid w:val="00292578"/>
     <w:rPr>
       <w:b/>
       <w:bCs/>
@@ -1165,44 +1169,23 @@
     <w:basedOn w:val="Normal"/>
     <w:uiPriority w:val="34"/>
     <w:qFormat/>
-    <w:rsid w:val="00C57F36"/>
+    <w:rsid w:val="00292578"/>
     <w:pPr>
       <w:ind w:left="720"/>
       <w:contextualSpacing/>
     </w:pPr>
   </w:style>
-  <w:style w:type="table" w:styleId="TableGrid">
-    <w:name w:val="Table Grid"/>
-    <w:basedOn w:val="TableNormal"/>
-    <w:uiPriority w:val="39"/>
-    <w:rsid w:val="00C81449"/>
-    <w:tblPr>
-      <w:tblInd w:w="0" w:type="dxa"/>
-      <w:tblBorders>
-        <w:top w:val="single" w:sz="4" w:space="0" w:color="auto"/>
-        <w:left w:val="single" w:sz="4" w:space="0" w:color="auto"/>
-        <w:bottom w:val="single" w:sz="4" w:space="0" w:color="auto"/>
-        <w:right w:val="single" w:sz="4" w:space="0" w:color="auto"/>
-        <w:insideH w:val="single" w:sz="4" w:space="0" w:color="auto"/>
-        <w:insideV w:val="single" w:sz="4" w:space="0" w:color="auto"/>
-      </w:tblBorders>
-      <w:tblCellMar>
-        <w:top w:w="0" w:type="dxa"/>
-        <w:left w:w="108" w:type="dxa"/>
-        <w:bottom w:w="0" w:type="dxa"/>
-        <w:right w:w="108" w:type="dxa"/>
-      </w:tblCellMar>
-    </w:tblPr>
-  </w:style>
   <w:style w:type="table" w:styleId="GridTable4-Accent1">
     <w:name w:val="Grid Table 4 Accent 1"/>
     <w:basedOn w:val="TableNormal"/>
     <w:uiPriority w:val="49"/>
-    <w:rsid w:val="00C81449"/>
+    <w:rsid w:val="00292578"/>
+    <w:rPr>
+      <w:lang w:val="en-US"/>
+    </w:rPr>
     <w:tblPr>
       <w:tblStyleRowBandSize w:val="1"/>
       <w:tblStyleColBandSize w:val="1"/>
-      <w:tblInd w:w="0" w:type="dxa"/>
       <w:tblBorders>
         <w:top w:val="single" w:sz="4" w:space="0" w:color="8EAADB" w:themeColor="accent1" w:themeTint="99"/>
         <w:left w:val="single" w:sz="4" w:space="0" w:color="8EAADB" w:themeColor="accent1" w:themeTint="99"/>
@@ -1211,12 +1194,6 @@
         <w:insideH w:val="single" w:sz="4" w:space="0" w:color="8EAADB" w:themeColor="accent1" w:themeTint="99"/>
         <w:insideV w:val="single" w:sz="4" w:space="0" w:color="8EAADB" w:themeColor="accent1" w:themeTint="99"/>
       </w:tblBorders>
-      <w:tblCellMar>
-        <w:top w:w="0" w:type="dxa"/>
-        <w:left w:w="108" w:type="dxa"/>
-        <w:bottom w:w="0" w:type="dxa"/>
-        <w:right w:w="108" w:type="dxa"/>
-      </w:tblCellMar>
     </w:tblPr>
     <w:tblStylePr w:type="firstRow">
       <w:rPr>
@@ -1323,9 +1300,9 @@
         <a:latin typeface="Calibri Light" panose="020F0302020204030204"/>
         <a:ea typeface=""/>
         <a:cs typeface=""/>
-        <a:font script="Jpan" typeface="Yu Gothic Light"/>
+        <a:font script="Jpan" typeface="游ゴシック Light"/>
         <a:font script="Hang" typeface="맑은 고딕"/>
-        <a:font script="Hans" typeface="DengXian Light"/>
+        <a:font script="Hans" typeface="等线 Light"/>
         <a:font script="Hant" typeface="新細明體"/>
         <a:font script="Arab" typeface="Times New Roman"/>
         <a:font script="Hebr" typeface="Times New Roman"/>
@@ -1353,14 +1330,31 @@
         <a:font script="Viet" typeface="Times New Roman"/>
         <a:font script="Uigh" typeface="Microsoft Uighur"/>
         <a:font script="Geor" typeface="Sylfaen"/>
+        <a:font script="Armn" typeface="Arial"/>
+        <a:font script="Bugi" typeface="Leelawadee UI"/>
+        <a:font script="Bopo" typeface="Microsoft JhengHei"/>
+        <a:font script="Java" typeface="Javanese Text"/>
+        <a:font script="Lisu" typeface="Segoe UI"/>
+        <a:font script="Mymr" typeface="Myanmar Text"/>
+        <a:font script="Nkoo" typeface="Ebrima"/>
+        <a:font script="Olck" typeface="Nirmala UI"/>
+        <a:font script="Osma" typeface="Ebrima"/>
+        <a:font script="Phag" typeface="Phagspa"/>
+        <a:font script="Syrn" typeface="Estrangelo Edessa"/>
+        <a:font script="Syrj" typeface="Estrangelo Edessa"/>
+        <a:font script="Syre" typeface="Estrangelo Edessa"/>
+        <a:font script="Sora" typeface="Nirmala UI"/>
+        <a:font script="Tale" typeface="Microsoft Tai Le"/>
+        <a:font script="Talu" typeface="Microsoft New Tai Lue"/>
+        <a:font script="Tfng" typeface="Ebrima"/>
       </a:majorFont>
       <a:minorFont>
         <a:latin typeface="Calibri" panose="020F0502020204030204"/>
         <a:ea typeface=""/>
         <a:cs typeface=""/>
-        <a:font script="Jpan" typeface="Yu Mincho"/>
+        <a:font script="Jpan" typeface="游明朝"/>
         <a:font script="Hang" typeface="맑은 고딕"/>
-        <a:font script="Hans" typeface="DengXian"/>
+        <a:font script="Hans" typeface="等线"/>
         <a:font script="Hant" typeface="新細明體"/>
         <a:font script="Arab" typeface="Arial"/>
         <a:font script="Hebr" typeface="Arial"/>
@@ -1388,6 +1382,23 @@
         <a:font script="Viet" typeface="Arial"/>
         <a:font script="Uigh" typeface="Microsoft Uighur"/>
         <a:font script="Geor" typeface="Sylfaen"/>
+        <a:font script="Armn" typeface="Arial"/>
+        <a:font script="Bugi" typeface="Leelawadee UI"/>
+        <a:font script="Bopo" typeface="Microsoft JhengHei"/>
+        <a:font script="Java" typeface="Javanese Text"/>
+        <a:font script="Lisu" typeface="Segoe UI"/>
+        <a:font script="Mymr" typeface="Myanmar Text"/>
+        <a:font script="Nkoo" typeface="Ebrima"/>
+        <a:font script="Olck" typeface="Nirmala UI"/>
+        <a:font script="Osma" typeface="Ebrima"/>
+        <a:font script="Phag" typeface="Phagspa"/>
+        <a:font script="Syrn" typeface="Estrangelo Edessa"/>
+        <a:font script="Syrj" typeface="Estrangelo Edessa"/>
+        <a:font script="Syre" typeface="Estrangelo Edessa"/>
+        <a:font script="Sora" typeface="Nirmala UI"/>
+        <a:font script="Tale" typeface="Microsoft Tai Le"/>
+        <a:font script="Talu" typeface="Microsoft New Tai Lue"/>
+        <a:font script="Tfng" typeface="Ebrima"/>
       </a:minorFont>
     </a:fontScheme>
     <a:fmtScheme name="Office">
